--- a/mod #3 Analisis/Trabajo F. V4.docx
+++ b/mod #3 Analisis/Trabajo F. V4.docx
@@ -3,13 +3,323 @@
 <w:document xmlns:wpc="http://schemas.microsoft.com/office/word/2010/wordprocessingCanvas" xmlns:mc="http://schemas.openxmlformats.org/markup-compatibility/2006" xmlns:o="urn:schemas-microsoft-com:office:office" xmlns:r="http://schemas.openxmlformats.org/officeDocument/2006/relationships" xmlns:m="http://schemas.openxmlformats.org/officeDocument/2006/math" xmlns:v="urn:schemas-microsoft-com:vml" xmlns:wp14="http://schemas.microsoft.com/office/word/2010/wordprocessingDrawing" xmlns:wp="http://schemas.openxmlformats.org/drawingml/2006/wordprocessingDrawing" xmlns:w10="urn:schemas-microsoft-com:office:word" xmlns:w="http://schemas.openxmlformats.org/wordprocessingml/2006/main" xmlns:w14="http://schemas.microsoft.com/office/word/2010/wordml" xmlns:w15="http://schemas.microsoft.com/office/word/2012/wordml" xmlns:wpg="http://schemas.microsoft.com/office/word/2010/wordprocessingGroup" xmlns:wpi="http://schemas.microsoft.com/office/word/2010/wordprocessingInk" xmlns:wne="http://schemas.microsoft.com/office/word/2006/wordml" xmlns:wps="http://schemas.microsoft.com/office/word/2010/wordprocessingShape" mc:Ignorable="w14 w15 wp14">
   <w:body>
     <w:p>
+      <w:pPr>
+        <w:pStyle w:val="Sinespaciado"/>
+        <w:jc w:val="center"/>
+        <w:rPr>
+          <w:b/>
+          <w:color w:val="5B9BD5" w:themeColor="accent1"/>
+          <w:sz w:val="32"/>
+        </w:rPr>
+      </w:pPr>
       <w:r>
         <w:rPr>
           <w:noProof/>
           <w:lang w:eastAsia="es-DO"/>
         </w:rPr>
         <w:drawing>
-          <wp:anchor distT="0" distB="0" distL="114300" distR="114300" simplePos="0" relativeHeight="251658240" behindDoc="0" locked="0" layoutInCell="1" allowOverlap="1" wp14:anchorId="79DE19F1" wp14:editId="58962856">
+          <wp:anchor distT="0" distB="0" distL="114300" distR="114300" simplePos="0" relativeHeight="251660288" behindDoc="0" locked="0" layoutInCell="1" allowOverlap="1" wp14:anchorId="526023CD" wp14:editId="4D4A5B4B">
+            <wp:simplePos x="0" y="0"/>
+            <wp:positionH relativeFrom="margin">
+              <wp:align>center</wp:align>
+            </wp:positionH>
+            <wp:positionV relativeFrom="margin">
+              <wp:align>top</wp:align>
+            </wp:positionV>
+            <wp:extent cx="1923415" cy="1923415"/>
+            <wp:effectExtent l="0" t="0" r="635" b="635"/>
+            <wp:wrapSquare wrapText="bothSides"/>
+            <wp:docPr id="3" name="Imagen 3"/>
+            <wp:cNvGraphicFramePr>
+              <a:graphicFrameLocks xmlns:a="http://schemas.openxmlformats.org/drawingml/2006/main" noChangeAspect="1"/>
+            </wp:cNvGraphicFramePr>
+            <a:graphic xmlns:a="http://schemas.openxmlformats.org/drawingml/2006/main">
+              <a:graphicData uri="http://schemas.openxmlformats.org/drawingml/2006/picture">
+                <pic:pic xmlns:pic="http://schemas.openxmlformats.org/drawingml/2006/picture">
+                  <pic:nvPicPr>
+                    <pic:cNvPr id="1" name="logoinfotep0.png"/>
+                    <pic:cNvPicPr/>
+                  </pic:nvPicPr>
+                  <pic:blipFill>
+                    <a:blip r:embed="rId8">
+                      <a:extLst>
+                        <a:ext uri="{28A0092B-C50C-407E-A947-70E740481C1C}">
+                          <a14:useLocalDpi xmlns:a14="http://schemas.microsoft.com/office/drawing/2010/main" val="0"/>
+                        </a:ext>
+                      </a:extLst>
+                    </a:blip>
+                    <a:stretch>
+                      <a:fillRect/>
+                    </a:stretch>
+                  </pic:blipFill>
+                  <pic:spPr>
+                    <a:xfrm>
+                      <a:off x="0" y="0"/>
+                      <a:ext cx="1923415" cy="1923415"/>
+                    </a:xfrm>
+                    <a:prstGeom prst="rect">
+                      <a:avLst/>
+                    </a:prstGeom>
+                  </pic:spPr>
+                </pic:pic>
+              </a:graphicData>
+            </a:graphic>
+            <wp14:sizeRelH relativeFrom="margin">
+              <wp14:pctWidth>0</wp14:pctWidth>
+            </wp14:sizeRelH>
+            <wp14:sizeRelV relativeFrom="margin">
+              <wp14:pctHeight>0</wp14:pctHeight>
+            </wp14:sizeRelV>
+          </wp:anchor>
+        </w:drawing>
+      </w:r>
+    </w:p>
+    <w:p>
+      <w:pPr>
+        <w:pStyle w:val="Sinespaciado"/>
+        <w:jc w:val="center"/>
+        <w:rPr>
+          <w:b/>
+          <w:color w:val="5B9BD5" w:themeColor="accent1"/>
+          <w:sz w:val="32"/>
+        </w:rPr>
+      </w:pPr>
+    </w:p>
+    <w:p>
+      <w:pPr>
+        <w:pStyle w:val="Sinespaciado"/>
+        <w:jc w:val="center"/>
+        <w:rPr>
+          <w:b/>
+          <w:color w:val="5B9BD5" w:themeColor="accent1"/>
+          <w:sz w:val="32"/>
+        </w:rPr>
+      </w:pPr>
+    </w:p>
+    <w:p>
+      <w:pPr>
+        <w:pStyle w:val="Sinespaciado"/>
+        <w:jc w:val="center"/>
+        <w:rPr>
+          <w:b/>
+          <w:color w:val="5B9BD5" w:themeColor="accent1"/>
+          <w:sz w:val="32"/>
+        </w:rPr>
+      </w:pPr>
+    </w:p>
+    <w:p>
+      <w:pPr>
+        <w:pStyle w:val="Sinespaciado"/>
+        <w:jc w:val="center"/>
+        <w:rPr>
+          <w:b/>
+          <w:color w:val="5B9BD5" w:themeColor="accent1"/>
+          <w:sz w:val="32"/>
+        </w:rPr>
+      </w:pPr>
+    </w:p>
+    <w:p>
+      <w:pPr>
+        <w:pStyle w:val="Sinespaciado"/>
+        <w:jc w:val="center"/>
+        <w:rPr>
+          <w:b/>
+          <w:color w:val="5B9BD5" w:themeColor="accent1"/>
+          <w:sz w:val="32"/>
+        </w:rPr>
+      </w:pPr>
+    </w:p>
+    <w:p>
+      <w:pPr>
+        <w:pStyle w:val="Sinespaciado"/>
+        <w:jc w:val="center"/>
+        <w:rPr>
+          <w:b/>
+          <w:color w:val="5B9BD5" w:themeColor="accent1"/>
+          <w:sz w:val="32"/>
+        </w:rPr>
+      </w:pPr>
+    </w:p>
+    <w:p>
+      <w:pPr>
+        <w:pStyle w:val="Sinespaciado"/>
+        <w:jc w:val="center"/>
+        <w:rPr>
+          <w:b/>
+          <w:color w:val="5B9BD5" w:themeColor="accent1"/>
+          <w:sz w:val="32"/>
+        </w:rPr>
+      </w:pPr>
+    </w:p>
+    <w:p>
+      <w:pPr>
+        <w:pStyle w:val="Sinespaciado"/>
+        <w:jc w:val="center"/>
+        <w:rPr>
+          <w:b/>
+          <w:color w:val="5B9BD5" w:themeColor="accent1"/>
+          <w:sz w:val="32"/>
+        </w:rPr>
+      </w:pPr>
+    </w:p>
+    <w:p>
+      <w:pPr>
+        <w:pStyle w:val="Sinespaciado"/>
+        <w:jc w:val="center"/>
+        <w:rPr>
+          <w:b/>
+          <w:color w:val="5B9BD5" w:themeColor="accent1"/>
+          <w:sz w:val="32"/>
+        </w:rPr>
+      </w:pPr>
+    </w:p>
+    <w:p>
+      <w:pPr>
+        <w:pStyle w:val="Sinespaciado"/>
+        <w:jc w:val="center"/>
+        <w:rPr>
+          <w:b/>
+          <w:color w:val="0D0D0D" w:themeColor="text1" w:themeTint="F2"/>
+          <w:sz w:val="32"/>
+        </w:rPr>
+      </w:pPr>
+      <w:r>
+        <w:rPr>
+          <w:b/>
+          <w:color w:val="5B9BD5" w:themeColor="accent1"/>
+          <w:sz w:val="32"/>
+        </w:rPr>
+        <w:t>Carrera</w:t>
+      </w:r>
+      <w:r>
+        <w:rPr>
+          <w:b/>
+          <w:color w:val="0D0D0D" w:themeColor="text1" w:themeTint="F2"/>
+          <w:sz w:val="32"/>
+        </w:rPr>
+        <w:t>:</w:t>
+      </w:r>
+    </w:p>
+    <w:p>
+      <w:pPr>
+        <w:jc w:val="center"/>
+        <w:rPr>
+          <w:sz w:val="28"/>
+        </w:rPr>
+      </w:pPr>
+      <w:r>
+        <w:rPr>
+          <w:sz w:val="28"/>
+        </w:rPr>
+        <w:t>Técnico Informático</w:t>
+      </w:r>
+    </w:p>
+    <w:p/>
+    <w:p/>
+    <w:p>
+      <w:pPr>
+        <w:jc w:val="center"/>
+        <w:rPr>
+          <w:sz w:val="32"/>
+        </w:rPr>
+      </w:pPr>
+      <w:r>
+        <w:rPr>
+          <w:b/>
+          <w:color w:val="5B9BD5" w:themeColor="accent1"/>
+          <w:sz w:val="32"/>
+        </w:rPr>
+        <w:t>Tema</w:t>
+      </w:r>
+      <w:r>
+        <w:rPr>
+          <w:sz w:val="32"/>
+        </w:rPr>
+        <w:t>:</w:t>
+      </w:r>
+      <w:r>
+        <w:rPr>
+          <w:sz w:val="32"/>
+        </w:rPr>
+        <w:br/>
+      </w:r>
+      <w:r>
+        <w:rPr>
+          <w:sz w:val="28"/>
+        </w:rPr>
+        <w:t>Proyecto de análisis</w:t>
+      </w:r>
+    </w:p>
+    <w:p>
+      <w:pPr>
+        <w:rPr>
+          <w:sz w:val="28"/>
+        </w:rPr>
+      </w:pPr>
+    </w:p>
+    <w:p>
+      <w:pPr>
+        <w:rPr>
+          <w:sz w:val="28"/>
+        </w:rPr>
+      </w:pPr>
+    </w:p>
+    <w:p>
+      <w:pPr>
+        <w:jc w:val="center"/>
+      </w:pPr>
+      <w:r>
+        <w:rPr>
+          <w:b/>
+          <w:color w:val="5B9BD5" w:themeColor="accent1"/>
+          <w:sz w:val="32"/>
+        </w:rPr>
+        <w:t>Participante</w:t>
+      </w:r>
+      <w:r>
+        <w:t>:</w:t>
+      </w:r>
+    </w:p>
+    <w:p>
+      <w:pPr>
+        <w:jc w:val="center"/>
+        <w:rPr>
+          <w:sz w:val="28"/>
+        </w:rPr>
+      </w:pPr>
+      <w:r>
+        <w:rPr>
+          <w:sz w:val="28"/>
+        </w:rPr>
+        <w:t>Santo Severino Gómez</w:t>
+      </w:r>
+    </w:p>
+    <w:p/>
+    <w:p>
+      <w:pPr>
+        <w:jc w:val="center"/>
+        <w:rPr>
+          <w:sz w:val="28"/>
+        </w:rPr>
+        <w:sectPr>
+          <w:headerReference w:type="first" r:id="rId9"/>
+          <w:footerReference w:type="first" r:id="rId10"/>
+          <w:pgSz w:w="12240" w:h="15840"/>
+          <w:pgMar w:top="1417" w:right="1701" w:bottom="1417" w:left="1701" w:header="708" w:footer="708" w:gutter="0"/>
+          <w:cols w:space="708"/>
+          <w:docGrid w:linePitch="360"/>
+        </w:sectPr>
+      </w:pPr>
+    </w:p>
+    <w:p>
+      <w:r>
+        <w:rPr>
+          <w:noProof/>
+          <w:lang w:eastAsia="es-DO"/>
+        </w:rPr>
+        <w:lastRenderedPageBreak/>
+        <w:drawing>
+          <wp:anchor distT="0" distB="0" distL="114300" distR="114300" simplePos="0" relativeHeight="251658240" behindDoc="0" locked="0" layoutInCell="1" allowOverlap="1" wp14:anchorId="0581A6CB" wp14:editId="59E87A8F">
             <wp:simplePos x="0" y="0"/>
             <wp:positionH relativeFrom="margin">
               <wp:align>center</wp:align>
@@ -68,6 +378,18 @@
     <w:p/>
     <w:p/>
     <w:p/>
+    <w:p/>
+    <w:p/>
+    <w:p>
+      <w:pPr>
+        <w:pStyle w:val="Sinespaciado"/>
+        <w:rPr>
+          <w:b/>
+          <w:color w:val="00B0F0"/>
+          <w:sz w:val="32"/>
+        </w:rPr>
+      </w:pPr>
+    </w:p>
     <w:p>
       <w:pPr>
         <w:pStyle w:val="Sinespaciado"/>
@@ -85,42 +407,52 @@
         <w:jc w:val="center"/>
         <w:rPr>
           <w:b/>
-          <w:color w:val="00B0F0"/>
-          <w:sz w:val="32"/>
-        </w:rPr>
-      </w:pPr>
-    </w:p>
-    <w:p>
-      <w:pPr>
-        <w:pStyle w:val="Sinespaciado"/>
-        <w:jc w:val="center"/>
+          <w:color w:val="0D0D0D" w:themeColor="text1" w:themeTint="F2"/>
+          <w:sz w:val="32"/>
+        </w:rPr>
+      </w:pPr>
+      <w:r>
         <w:rPr>
           <w:b/>
-          <w:color w:val="00B0F0"/>
-          <w:sz w:val="32"/>
-        </w:rPr>
-      </w:pPr>
-    </w:p>
-    <w:p>
-      <w:pPr>
-        <w:pStyle w:val="Sinespaciado"/>
-        <w:jc w:val="center"/>
-        <w:rPr>
-          <w:b/>
-          <w:color w:val="00B0F0"/>
-          <w:sz w:val="32"/>
-        </w:rPr>
-      </w:pPr>
-    </w:p>
-    <w:p>
-      <w:pPr>
-        <w:pStyle w:val="Sinespaciado"/>
-        <w:jc w:val="center"/>
+          <w:color w:val="5B9BD5" w:themeColor="accent1"/>
+          <w:sz w:val="32"/>
+        </w:rPr>
+        <w:t>Carrera</w:t>
+      </w:r>
+      <w:r>
         <w:rPr>
           <w:b/>
           <w:color w:val="0D0D0D" w:themeColor="text1" w:themeTint="F2"/>
           <w:sz w:val="32"/>
         </w:rPr>
+        <w:t>:</w:t>
+      </w:r>
+    </w:p>
+    <w:p>
+      <w:pPr>
+        <w:jc w:val="center"/>
+        <w:rPr>
+          <w:sz w:val="28"/>
+        </w:rPr>
+      </w:pPr>
+      <w:r>
+        <w:rPr>
+          <w:sz w:val="28"/>
+        </w:rPr>
+        <w:t>Técnico Informático</w:t>
+      </w:r>
+    </w:p>
+    <w:p>
+      <w:pPr>
+        <w:spacing w:line="240" w:lineRule="auto"/>
+      </w:pPr>
+    </w:p>
+    <w:p>
+      <w:pPr>
+        <w:jc w:val="center"/>
+        <w:rPr>
+          <w:sz w:val="32"/>
+        </w:rPr>
       </w:pPr>
       <w:r>
         <w:rPr>
@@ -128,61 +460,80 @@
           <w:color w:val="5B9BD5" w:themeColor="accent1"/>
           <w:sz w:val="32"/>
         </w:rPr>
-        <w:t>Carrera</w:t>
-      </w:r>
-      <w:r>
-        <w:rPr>
-          <w:b/>
-          <w:color w:val="0D0D0D" w:themeColor="text1" w:themeTint="F2"/>
-          <w:sz w:val="32"/>
-        </w:rPr>
-        <w:t>:</w:t>
-      </w:r>
-    </w:p>
-    <w:p>
-      <w:pPr>
-        <w:jc w:val="center"/>
-        <w:rPr>
-          <w:sz w:val="28"/>
-        </w:rPr>
-      </w:pPr>
-      <w:r>
-        <w:rPr>
-          <w:sz w:val="28"/>
-        </w:rPr>
-        <w:t>Técnico Informático</w:t>
-      </w:r>
-    </w:p>
-    <w:p/>
-    <w:p>
-      <w:pPr>
-        <w:jc w:val="center"/>
-        <w:rPr>
-          <w:sz w:val="32"/>
-        </w:rPr>
-      </w:pPr>
+        <w:t>Acción</w:t>
+      </w:r>
+      <w:r>
+        <w:rPr>
+          <w:color w:val="5B9BD5" w:themeColor="accent1"/>
+          <w:sz w:val="32"/>
+        </w:rPr>
+        <w:t xml:space="preserve"> </w:t>
+      </w:r>
       <w:r>
         <w:rPr>
           <w:b/>
           <w:color w:val="5B9BD5" w:themeColor="accent1"/>
           <w:sz w:val="32"/>
         </w:rPr>
-        <w:t>Acción</w:t>
-      </w:r>
-      <w:r>
-        <w:rPr>
-          <w:color w:val="5B9BD5" w:themeColor="accent1"/>
-          <w:sz w:val="32"/>
-        </w:rPr>
-        <w:t xml:space="preserve"> </w:t>
-      </w:r>
+        <w:t>Formativa</w:t>
+      </w:r>
+      <w:r>
+        <w:rPr>
+          <w:sz w:val="32"/>
+        </w:rPr>
+        <w:t>:</w:t>
+      </w:r>
+      <w:r>
+        <w:rPr>
+          <w:sz w:val="32"/>
+        </w:rPr>
+        <w:br/>
+      </w:r>
+      <w:r>
+        <w:rPr>
+          <w:sz w:val="28"/>
+        </w:rPr>
+        <w:t>Programador visual</w:t>
+      </w:r>
+    </w:p>
+    <w:p>
+      <w:pPr>
+        <w:spacing w:line="240" w:lineRule="auto"/>
+      </w:pPr>
+      <w:r>
+        <w:tab/>
+      </w:r>
+      <w:r>
+        <w:tab/>
+      </w:r>
+      <w:r>
+        <w:tab/>
+      </w:r>
+      <w:r>
+        <w:tab/>
+      </w:r>
+      <w:r>
+        <w:tab/>
+      </w:r>
+      <w:r>
+        <w:tab/>
+      </w:r>
+    </w:p>
+    <w:p>
+      <w:pPr>
+        <w:spacing w:line="240" w:lineRule="auto"/>
+        <w:jc w:val="center"/>
+        <w:rPr>
+          <w:sz w:val="32"/>
+        </w:rPr>
+      </w:pPr>
       <w:r>
         <w:rPr>
           <w:b/>
           <w:color w:val="5B9BD5" w:themeColor="accent1"/>
           <w:sz w:val="32"/>
         </w:rPr>
-        <w:t>Formativa</w:t>
+        <w:t>Modulo</w:t>
       </w:r>
       <w:r>
         <w:rPr>
@@ -190,8 +541,20 @@
         </w:rPr>
         <w:t>:</w:t>
       </w:r>
-    </w:p>
-    <w:p/>
+      <w:r>
+        <w:rPr>
+          <w:sz w:val="32"/>
+        </w:rPr>
+        <w:br/>
+        <w:t>#3</w:t>
+      </w:r>
+      <w:r>
+        <w:rPr>
+          <w:sz w:val="32"/>
+        </w:rPr>
+        <w:br/>
+      </w:r>
+    </w:p>
     <w:p>
       <w:pPr>
         <w:jc w:val="center"/>
@@ -205,7 +568,7 @@
           <w:color w:val="5B9BD5" w:themeColor="accent1"/>
           <w:sz w:val="32"/>
         </w:rPr>
-        <w:t>Modulo</w:t>
+        <w:t>Tema</w:t>
       </w:r>
       <w:r>
         <w:rPr>
@@ -223,10 +586,18 @@
         <w:rPr>
           <w:sz w:val="28"/>
         </w:rPr>
-        <w:t>Programador visual</w:t>
-      </w:r>
-    </w:p>
-    <w:p/>
+        <w:t>Proyecto de análisis</w:t>
+      </w:r>
+    </w:p>
+    <w:p>
+      <w:pPr>
+        <w:spacing w:line="240" w:lineRule="auto"/>
+        <w:jc w:val="center"/>
+        <w:rPr>
+          <w:sz w:val="32"/>
+        </w:rPr>
+      </w:pPr>
+    </w:p>
     <w:p>
       <w:pPr>
         <w:jc w:val="center"/>
@@ -240,7 +611,7 @@
           <w:color w:val="5B9BD5" w:themeColor="accent1"/>
           <w:sz w:val="32"/>
         </w:rPr>
-        <w:t>Tema</w:t>
+        <w:t>Facilitador</w:t>
       </w:r>
       <w:r>
         <w:rPr>
@@ -258,23 +629,21 @@
         <w:rPr>
           <w:sz w:val="28"/>
         </w:rPr>
-        <w:t>Proyecto de análisis</w:t>
-      </w:r>
-    </w:p>
-    <w:p>
-      <w:pPr>
+        <w:t>Cristian Núñez</w:t>
+      </w:r>
+    </w:p>
+    <w:p>
+      <w:pPr>
+        <w:spacing w:line="240" w:lineRule="auto"/>
         <w:jc w:val="center"/>
         <w:rPr>
-          <w:sz w:val="32"/>
+          <w:sz w:val="28"/>
         </w:rPr>
       </w:pPr>
     </w:p>
     <w:p>
       <w:pPr>
         <w:jc w:val="center"/>
-        <w:rPr>
-          <w:sz w:val="32"/>
-        </w:rPr>
       </w:pPr>
       <w:r>
         <w:rPr>
@@ -282,40 +651,32 @@
           <w:color w:val="5B9BD5" w:themeColor="accent1"/>
           <w:sz w:val="32"/>
         </w:rPr>
-        <w:t>Facilitador</w:t>
-      </w:r>
-      <w:r>
-        <w:rPr>
-          <w:sz w:val="32"/>
-        </w:rPr>
+        <w:t>Participante</w:t>
+      </w:r>
+      <w:r>
         <w:t>:</w:t>
       </w:r>
+      <w:r>
+        <w:br/>
+      </w:r>
+      <w:r>
+        <w:rPr>
+          <w:sz w:val="28"/>
+        </w:rPr>
+        <w:t>Santo Severino Gómez</w:t>
+      </w:r>
+    </w:p>
+    <w:p>
+      <w:pPr>
+        <w:spacing w:line="240" w:lineRule="auto"/>
+      </w:pPr>
     </w:p>
     <w:p>
       <w:pPr>
         <w:jc w:val="center"/>
         <w:rPr>
-          <w:sz w:val="28"/>
-        </w:rPr>
-      </w:pPr>
-      <w:r>
-        <w:rPr>
-          <w:sz w:val="28"/>
-        </w:rPr>
-        <w:t>Cristian Núñez</w:t>
-      </w:r>
-    </w:p>
-    <w:p>
-      <w:pPr>
-        <w:jc w:val="center"/>
-        <w:rPr>
-          <w:sz w:val="28"/>
-        </w:rPr>
-      </w:pPr>
-    </w:p>
-    <w:p>
-      <w:pPr>
-        <w:jc w:val="center"/>
+          <w:sz w:val="32"/>
+        </w:rPr>
       </w:pPr>
       <w:r>
         <w:rPr>
@@ -323,41 +684,22 @@
           <w:color w:val="5B9BD5" w:themeColor="accent1"/>
           <w:sz w:val="32"/>
         </w:rPr>
-        <w:t>Participante</w:t>
-      </w:r>
-      <w:r>
-        <w:t>:</w:t>
-      </w:r>
-    </w:p>
-    <w:p>
-      <w:pPr>
-        <w:jc w:val="center"/>
-        <w:rPr>
-          <w:sz w:val="28"/>
-        </w:rPr>
-      </w:pPr>
-      <w:r>
-        <w:rPr>
-          <w:sz w:val="28"/>
-        </w:rPr>
-        <w:t>Santo Severino Gómez</w:t>
-      </w:r>
-    </w:p>
-    <w:p/>
-    <w:p>
-      <w:pPr>
-        <w:jc w:val="center"/>
-        <w:rPr>
-          <w:sz w:val="32"/>
-        </w:rPr>
-      </w:pPr>
+        <w:t>Fecha</w:t>
+      </w:r>
+      <w:r>
+        <w:rPr>
+          <w:color w:val="5B9BD5" w:themeColor="accent1"/>
+          <w:sz w:val="32"/>
+        </w:rPr>
+        <w:t xml:space="preserve"> </w:t>
+      </w:r>
       <w:r>
         <w:rPr>
           <w:b/>
           <w:color w:val="5B9BD5" w:themeColor="accent1"/>
           <w:sz w:val="32"/>
         </w:rPr>
-        <w:t>Fecha</w:t>
+        <w:t>de</w:t>
       </w:r>
       <w:r>
         <w:rPr>
@@ -372,21 +714,6 @@
           <w:color w:val="5B9BD5" w:themeColor="accent1"/>
           <w:sz w:val="32"/>
         </w:rPr>
-        <w:t>de</w:t>
-      </w:r>
-      <w:r>
-        <w:rPr>
-          <w:color w:val="5B9BD5" w:themeColor="accent1"/>
-          <w:sz w:val="32"/>
-        </w:rPr>
-        <w:t xml:space="preserve"> </w:t>
-      </w:r>
-      <w:r>
-        <w:rPr>
-          <w:b/>
-          <w:color w:val="5B9BD5" w:themeColor="accent1"/>
-          <w:sz w:val="32"/>
-        </w:rPr>
         <w:t>entrega</w:t>
       </w:r>
       <w:r>
@@ -417,8 +744,8 @@
           <w:sz w:val="28"/>
         </w:rPr>
         <w:sectPr>
-          <w:headerReference w:type="first" r:id="rId9"/>
-          <w:footerReference w:type="first" r:id="rId10"/>
+          <w:headerReference w:type="first" r:id="rId11"/>
+          <w:footerReference w:type="first" r:id="rId12"/>
           <w:pgSz w:w="12240" w:h="15840"/>
           <w:pgMar w:top="1417" w:right="1701" w:bottom="1417" w:left="1701" w:header="708" w:footer="708" w:gutter="0"/>
           <w:cols w:space="708"/>
@@ -429,7 +756,11 @@
     <w:sdt>
       <w:sdtPr>
         <w:rPr>
-          <w:lang w:val="es-ES"/>
+          <w:rFonts w:asciiTheme="minorHAnsi" w:eastAsiaTheme="minorHAnsi" w:hAnsiTheme="minorHAnsi" w:cstheme="minorBidi"/>
+          <w:color w:val="auto"/>
+          <w:sz w:val="22"/>
+          <w:szCs w:val="22"/>
+          <w:lang w:val="es-ES" w:eastAsia="en-US"/>
         </w:rPr>
         <w:id w:val="2056126578"/>
         <w:docPartObj>
@@ -439,13 +770,8 @@
       </w:sdtPr>
       <w:sdtEndPr>
         <w:rPr>
-          <w:rFonts w:asciiTheme="minorHAnsi" w:eastAsiaTheme="minorHAnsi" w:hAnsiTheme="minorHAnsi" w:cstheme="minorBidi"/>
           <w:b/>
           <w:bCs/>
-          <w:color w:val="auto"/>
-          <w:sz w:val="22"/>
-          <w:szCs w:val="22"/>
-          <w:lang w:eastAsia="en-US"/>
         </w:rPr>
       </w:sdtEndPr>
       <w:sdtContent>
@@ -494,7 +820,7 @@
           <w:r>
             <w:fldChar w:fldCharType="separate"/>
           </w:r>
-          <w:hyperlink w:anchor="_Toc341790" w:history="1">
+          <w:hyperlink w:anchor="_Toc343107" w:history="1">
             <w:r>
               <w:rPr>
                 <w:rStyle w:val="Hipervnculo"/>
@@ -521,7 +847,7 @@
                 <w:noProof/>
                 <w:webHidden/>
               </w:rPr>
-              <w:instrText xml:space="preserve"> PAGEREF _Toc341790 \h </w:instrText>
+              <w:instrText xml:space="preserve"> PAGEREF _Toc343107 \h </w:instrText>
             </w:r>
             <w:r>
               <w:rPr>
@@ -541,7 +867,7 @@
                 <w:noProof/>
                 <w:webHidden/>
               </w:rPr>
-              <w:t>3</w:t>
+              <w:t>4</w:t>
             </w:r>
             <w:r>
               <w:rPr>
@@ -564,7 +890,7 @@
               <w:lang w:eastAsia="es-DO"/>
             </w:rPr>
           </w:pPr>
-          <w:hyperlink w:anchor="_Toc341791" w:history="1">
+          <w:hyperlink w:anchor="_Toc343108" w:history="1">
             <w:r>
               <w:rPr>
                 <w:rStyle w:val="Hipervnculo"/>
@@ -591,7 +917,7 @@
                 <w:noProof/>
                 <w:webHidden/>
               </w:rPr>
-              <w:instrText xml:space="preserve"> PAGEREF _Toc341791 \h </w:instrText>
+              <w:instrText xml:space="preserve"> PAGEREF _Toc343108 \h </w:instrText>
             </w:r>
             <w:r>
               <w:rPr>
@@ -611,7 +937,7 @@
                 <w:noProof/>
                 <w:webHidden/>
               </w:rPr>
-              <w:t>4</w:t>
+              <w:t>5</w:t>
             </w:r>
             <w:r>
               <w:rPr>
@@ -634,7 +960,7 @@
               <w:lang w:eastAsia="es-DO"/>
             </w:rPr>
           </w:pPr>
-          <w:hyperlink w:anchor="_Toc341792" w:history="1">
+          <w:hyperlink w:anchor="_Toc343109" w:history="1">
             <w:r>
               <w:rPr>
                 <w:rStyle w:val="Hipervnculo"/>
@@ -661,7 +987,7 @@
                 <w:noProof/>
                 <w:webHidden/>
               </w:rPr>
-              <w:instrText xml:space="preserve"> PAGEREF _Toc341792 \h </w:instrText>
+              <w:instrText xml:space="preserve"> PAGEREF _Toc343109 \h </w:instrText>
             </w:r>
             <w:r>
               <w:rPr>
@@ -681,7 +1007,7 @@
                 <w:noProof/>
                 <w:webHidden/>
               </w:rPr>
-              <w:t>6</w:t>
+              <w:t>7</w:t>
             </w:r>
             <w:r>
               <w:rPr>
@@ -704,7 +1030,7 @@
               <w:lang w:eastAsia="es-DO"/>
             </w:rPr>
           </w:pPr>
-          <w:hyperlink w:anchor="_Toc341793" w:history="1">
+          <w:hyperlink w:anchor="_Toc343110" w:history="1">
             <w:r>
               <w:rPr>
                 <w:rStyle w:val="Hipervnculo"/>
@@ -731,7 +1057,7 @@
                 <w:noProof/>
                 <w:webHidden/>
               </w:rPr>
-              <w:instrText xml:space="preserve"> PAGEREF _Toc341793 \h </w:instrText>
+              <w:instrText xml:space="preserve"> PAGEREF _Toc343110 \h </w:instrText>
             </w:r>
             <w:r>
               <w:rPr>
@@ -751,7 +1077,7 @@
                 <w:noProof/>
                 <w:webHidden/>
               </w:rPr>
-              <w:t>10</w:t>
+              <w:t>11</w:t>
             </w:r>
             <w:r>
               <w:rPr>
@@ -774,7 +1100,7 @@
               <w:lang w:eastAsia="es-DO"/>
             </w:rPr>
           </w:pPr>
-          <w:hyperlink w:anchor="_Toc341794" w:history="1">
+          <w:hyperlink w:anchor="_Toc343111" w:history="1">
             <w:r>
               <w:rPr>
                 <w:rStyle w:val="Hipervnculo"/>
@@ -801,7 +1127,7 @@
                 <w:noProof/>
                 <w:webHidden/>
               </w:rPr>
-              <w:instrText xml:space="preserve"> PAGEREF _Toc341794 \h </w:instrText>
+              <w:instrText xml:space="preserve"> PAGEREF _Toc343111 \h </w:instrText>
             </w:r>
             <w:r>
               <w:rPr>
@@ -821,7 +1147,7 @@
                 <w:noProof/>
                 <w:webHidden/>
               </w:rPr>
-              <w:t>11</w:t>
+              <w:t>12</w:t>
             </w:r>
             <w:r>
               <w:rPr>
@@ -844,7 +1170,7 @@
               <w:lang w:eastAsia="es-DO"/>
             </w:rPr>
           </w:pPr>
-          <w:hyperlink w:anchor="_Toc341795" w:history="1">
+          <w:hyperlink w:anchor="_Toc343112" w:history="1">
             <w:r>
               <w:rPr>
                 <w:rStyle w:val="Hipervnculo"/>
@@ -871,7 +1197,7 @@
                 <w:noProof/>
                 <w:webHidden/>
               </w:rPr>
-              <w:instrText xml:space="preserve"> PAGEREF _Toc341795 \h </w:instrText>
+              <w:instrText xml:space="preserve"> PAGEREF _Toc343112 \h </w:instrText>
             </w:r>
             <w:r>
               <w:rPr>
@@ -891,7 +1217,7 @@
                 <w:noProof/>
                 <w:webHidden/>
               </w:rPr>
-              <w:t>12</w:t>
+              <w:t>13</w:t>
             </w:r>
             <w:r>
               <w:rPr>
@@ -914,7 +1240,7 @@
               <w:lang w:eastAsia="es-DO"/>
             </w:rPr>
           </w:pPr>
-          <w:hyperlink w:anchor="_Toc341796" w:history="1">
+          <w:hyperlink w:anchor="_Toc343113" w:history="1">
             <w:r>
               <w:rPr>
                 <w:rStyle w:val="Hipervnculo"/>
@@ -941,7 +1267,7 @@
                 <w:noProof/>
                 <w:webHidden/>
               </w:rPr>
-              <w:instrText xml:space="preserve"> PAGEREF _Toc341796 \h </w:instrText>
+              <w:instrText xml:space="preserve"> PAGEREF _Toc343113 \h </w:instrText>
             </w:r>
             <w:r>
               <w:rPr>
@@ -961,7 +1287,7 @@
                 <w:noProof/>
                 <w:webHidden/>
               </w:rPr>
-              <w:t>14</w:t>
+              <w:t>15</w:t>
             </w:r>
             <w:r>
               <w:rPr>
@@ -984,7 +1310,7 @@
               <w:lang w:eastAsia="es-DO"/>
             </w:rPr>
           </w:pPr>
-          <w:hyperlink w:anchor="_Toc341797" w:history="1">
+          <w:hyperlink w:anchor="_Toc343114" w:history="1">
             <w:r>
               <w:rPr>
                 <w:rStyle w:val="Hipervnculo"/>
@@ -1011,7 +1337,7 @@
                 <w:noProof/>
                 <w:webHidden/>
               </w:rPr>
-              <w:instrText xml:space="preserve"> PAGEREF _Toc341797 \h </w:instrText>
+              <w:instrText xml:space="preserve"> PAGEREF _Toc343114 \h </w:instrText>
             </w:r>
             <w:r>
               <w:rPr>
@@ -1031,7 +1357,7 @@
                 <w:noProof/>
                 <w:webHidden/>
               </w:rPr>
-              <w:t>16</w:t>
+              <w:t>17</w:t>
             </w:r>
             <w:r>
               <w:rPr>
@@ -1049,10 +1375,12 @@
               <w:tab w:val="right" w:leader="dot" w:pos="8828"/>
             </w:tabs>
             <w:rPr>
+              <w:rFonts w:eastAsiaTheme="minorEastAsia"/>
               <w:noProof/>
+              <w:lang w:eastAsia="es-DO"/>
             </w:rPr>
           </w:pPr>
-          <w:hyperlink w:anchor="_Toc341798" w:history="1">
+          <w:hyperlink w:anchor="_Toc343115" w:history="1">
             <w:r>
               <w:rPr>
                 <w:rStyle w:val="Hipervnculo"/>
@@ -1079,7 +1407,7 @@
                 <w:noProof/>
                 <w:webHidden/>
               </w:rPr>
-              <w:instrText xml:space="preserve"> PAGEREF _Toc341798 \h </w:instrText>
+              <w:instrText xml:space="preserve"> PAGEREF _Toc343115 \h </w:instrText>
             </w:r>
             <w:r>
               <w:rPr>
@@ -1099,7 +1427,7 @@
                 <w:noProof/>
                 <w:webHidden/>
               </w:rPr>
-              <w:t>16</w:t>
+              <w:t>17</w:t>
             </w:r>
             <w:r>
               <w:rPr>
@@ -1117,10 +1445,12 @@
               <w:tab w:val="right" w:leader="dot" w:pos="8828"/>
             </w:tabs>
             <w:rPr>
+              <w:rFonts w:eastAsiaTheme="minorEastAsia"/>
               <w:noProof/>
+              <w:lang w:eastAsia="es-DO"/>
             </w:rPr>
           </w:pPr>
-          <w:hyperlink w:anchor="_Toc341799" w:history="1">
+          <w:hyperlink w:anchor="_Toc343116" w:history="1">
             <w:r>
               <w:rPr>
                 <w:rStyle w:val="Hipervnculo"/>
@@ -1147,7 +1477,7 @@
                 <w:noProof/>
                 <w:webHidden/>
               </w:rPr>
-              <w:instrText xml:space="preserve"> PAGEREF _Toc341799 \h </w:instrText>
+              <w:instrText xml:space="preserve"> PAGEREF _Toc343116 \h </w:instrText>
             </w:r>
             <w:r>
               <w:rPr>
@@ -1167,7 +1497,7 @@
                 <w:noProof/>
                 <w:webHidden/>
               </w:rPr>
-              <w:t>16</w:t>
+              <w:t>17</w:t>
             </w:r>
             <w:r>
               <w:rPr>
@@ -1185,10 +1515,12 @@
               <w:tab w:val="right" w:leader="dot" w:pos="8828"/>
             </w:tabs>
             <w:rPr>
+              <w:rFonts w:eastAsiaTheme="minorEastAsia"/>
               <w:noProof/>
+              <w:lang w:eastAsia="es-DO"/>
             </w:rPr>
           </w:pPr>
-          <w:hyperlink w:anchor="_Toc341800" w:history="1">
+          <w:hyperlink w:anchor="_Toc343117" w:history="1">
             <w:r>
               <w:rPr>
                 <w:rStyle w:val="Hipervnculo"/>
@@ -1215,7 +1547,7 @@
                 <w:noProof/>
                 <w:webHidden/>
               </w:rPr>
-              <w:instrText xml:space="preserve"> PAGEREF _Toc341800 \h </w:instrText>
+              <w:instrText xml:space="preserve"> PAGEREF _Toc343117 \h </w:instrText>
             </w:r>
             <w:r>
               <w:rPr>
@@ -1235,7 +1567,7 @@
                 <w:noProof/>
                 <w:webHidden/>
               </w:rPr>
-              <w:t>16</w:t>
+              <w:t>17</w:t>
             </w:r>
             <w:r>
               <w:rPr>
@@ -1258,7 +1590,7 @@
               <w:lang w:eastAsia="es-DO"/>
             </w:rPr>
           </w:pPr>
-          <w:hyperlink w:anchor="_Toc341801" w:history="1">
+          <w:hyperlink w:anchor="_Toc343118" w:history="1">
             <w:r>
               <w:rPr>
                 <w:rStyle w:val="Hipervnculo"/>
@@ -1285,7 +1617,7 @@
                 <w:noProof/>
                 <w:webHidden/>
               </w:rPr>
-              <w:instrText xml:space="preserve"> PAGEREF _Toc341801 \h </w:instrText>
+              <w:instrText xml:space="preserve"> PAGEREF _Toc343118 \h </w:instrText>
             </w:r>
             <w:r>
               <w:rPr>
@@ -1305,7 +1637,7 @@
                 <w:noProof/>
                 <w:webHidden/>
               </w:rPr>
-              <w:t>18</w:t>
+              <w:t>19</w:t>
             </w:r>
             <w:r>
               <w:rPr>
@@ -1328,7 +1660,7 @@
               <w:lang w:eastAsia="es-DO"/>
             </w:rPr>
           </w:pPr>
-          <w:hyperlink w:anchor="_Toc341802" w:history="1">
+          <w:hyperlink w:anchor="_Toc343119" w:history="1">
             <w:r>
               <w:rPr>
                 <w:rStyle w:val="Hipervnculo"/>
@@ -1355,7 +1687,7 @@
                 <w:noProof/>
                 <w:webHidden/>
               </w:rPr>
-              <w:instrText xml:space="preserve"> PAGEREF _Toc341802 \h </w:instrText>
+              <w:instrText xml:space="preserve"> PAGEREF _Toc343119 \h </w:instrText>
             </w:r>
             <w:r>
               <w:rPr>
@@ -1375,7 +1707,7 @@
                 <w:noProof/>
                 <w:webHidden/>
               </w:rPr>
-              <w:t>19</w:t>
+              <w:t>20</w:t>
             </w:r>
             <w:r>
               <w:rPr>
@@ -1398,7 +1730,7 @@
               <w:lang w:eastAsia="es-DO"/>
             </w:rPr>
           </w:pPr>
-          <w:hyperlink w:anchor="_Toc341803" w:history="1">
+          <w:hyperlink w:anchor="_Toc343120" w:history="1">
             <w:r>
               <w:rPr>
                 <w:rStyle w:val="Hipervnculo"/>
@@ -1425,7 +1757,7 @@
                 <w:noProof/>
                 <w:webHidden/>
               </w:rPr>
-              <w:instrText xml:space="preserve"> PAGEREF _Toc341803 \h </w:instrText>
+              <w:instrText xml:space="preserve"> PAGEREF _Toc343120 \h </w:instrText>
             </w:r>
             <w:r>
               <w:rPr>
@@ -1445,7 +1777,7 @@
                 <w:noProof/>
                 <w:webHidden/>
               </w:rPr>
-              <w:t>20</w:t>
+              <w:t>21</w:t>
             </w:r>
             <w:r>
               <w:rPr>
@@ -1494,49 +1826,40 @@
           <w:docGrid w:linePitch="360"/>
         </w:sectPr>
       </w:pPr>
-      <w:bookmarkStart w:id="0" w:name="_GoBack"/>
+      <w:r>
+        <w:rPr>
+          <w:sz w:val="28"/>
+        </w:rPr>
+        <w:br w:type="page"/>
+      </w:r>
+    </w:p>
+    <w:p/>
+    <w:p>
+      <w:pPr>
+        <w:pStyle w:val="Ttulo1"/>
+        <w:ind w:left="3540"/>
+      </w:pPr>
+      <w:bookmarkStart w:id="0" w:name="_Toc343107"/>
+      <w:r>
+        <w:t>Introducción</w:t>
+      </w:r>
       <w:bookmarkEnd w:id="0"/>
-      <w:r>
-        <w:rPr>
-          <w:sz w:val="28"/>
-        </w:rPr>
+    </w:p>
+    <w:p>
+      <w:r>
         <w:br w:type="page"/>
       </w:r>
     </w:p>
     <w:p>
       <w:pPr>
-        <w:rPr>
-          <w:sz w:val="28"/>
-        </w:rPr>
-      </w:pPr>
-    </w:p>
-    <w:p/>
-    <w:p/>
-    <w:p>
-      <w:pPr>
         <w:pStyle w:val="Ttulo1"/>
       </w:pPr>
-      <w:bookmarkStart w:id="1" w:name="_Toc341790"/>
-      <w:r>
-        <w:t>Introducción</w:t>
-      </w:r>
-      <w:bookmarkEnd w:id="1"/>
-    </w:p>
-    <w:p>
-      <w:r>
-        <w:br w:type="page"/>
-      </w:r>
-    </w:p>
-    <w:p>
-      <w:pPr>
-        <w:pStyle w:val="Ttulo1"/>
-      </w:pPr>
-      <w:bookmarkStart w:id="2" w:name="_Toc341791"/>
+      <w:bookmarkStart w:id="1" w:name="_Toc343108"/>
       <w:r>
         <w:lastRenderedPageBreak/>
         <w:t>Equipo de Trabajo</w:t>
       </w:r>
-      <w:bookmarkEnd w:id="2"/>
+      <w:bookmarkEnd w:id="1"/>
     </w:p>
     <w:p>
       <w:r>
@@ -1551,12 +1874,12 @@
         <w:lastRenderedPageBreak/>
         <w:br w:type="page"/>
       </w:r>
-      <w:bookmarkStart w:id="3" w:name="_Toc341792"/>
+      <w:bookmarkStart w:id="2" w:name="_Toc343109"/>
       <w:r>
         <w:lastRenderedPageBreak/>
         <w:t>Investigación Preliminar</w:t>
       </w:r>
-      <w:bookmarkEnd w:id="3"/>
+      <w:bookmarkEnd w:id="2"/>
       <w:r>
         <w:br/>
       </w:r>
@@ -1995,12 +2318,12 @@
         <w:lastRenderedPageBreak/>
         <w:br w:type="page"/>
       </w:r>
-      <w:bookmarkStart w:id="4" w:name="_Toc341793"/>
+      <w:bookmarkStart w:id="3" w:name="_Toc343110"/>
       <w:r>
         <w:lastRenderedPageBreak/>
         <w:t>Misión, Visión, Valores</w:t>
       </w:r>
-      <w:bookmarkEnd w:id="4"/>
+      <w:bookmarkEnd w:id="3"/>
     </w:p>
     <w:p/>
     <w:p>
@@ -2049,11 +2372,11 @@
       <w:r>
         <w:tab/>
       </w:r>
-      <w:bookmarkStart w:id="5" w:name="_Toc341794"/>
+      <w:bookmarkStart w:id="4" w:name="_Toc343111"/>
       <w:r>
         <w:t>Organigrama</w:t>
       </w:r>
-      <w:bookmarkEnd w:id="5"/>
+      <w:bookmarkEnd w:id="4"/>
     </w:p>
     <w:p>
       <w:pPr>
@@ -2067,19 +2390,40 @@
     <w:p>
       <w:pPr>
         <w:pStyle w:val="Ttulo1"/>
-      </w:pPr>
+        <w:rPr>
+          <w:lang w:eastAsia="es-DO"/>
+        </w:rPr>
+      </w:pPr>
+      <w:bookmarkStart w:id="5" w:name="_Toc343112"/>
+    </w:p>
+    <w:p>
+      <w:pPr>
+        <w:rPr>
+          <w:rFonts w:asciiTheme="majorHAnsi" w:eastAsiaTheme="majorEastAsia" w:hAnsiTheme="majorHAnsi" w:cstheme="majorBidi"/>
+          <w:color w:val="5B9BD5" w:themeColor="accent1"/>
+          <w:sz w:val="32"/>
+          <w:szCs w:val="32"/>
+          <w:lang w:eastAsia="es-DO"/>
+        </w:rPr>
+      </w:pPr>
+      <w:bookmarkStart w:id="6" w:name="_GoBack"/>
+      <w:bookmarkEnd w:id="6"/>
       <w:r>
         <w:rPr>
           <w:lang w:eastAsia="es-DO"/>
         </w:rPr>
         <w:br w:type="page"/>
       </w:r>
-      <w:bookmarkStart w:id="6" w:name="_Toc341795"/>
+    </w:p>
+    <w:p>
+      <w:pPr>
+        <w:pStyle w:val="Ttulo1"/>
+      </w:pPr>
       <w:r>
         <w:lastRenderedPageBreak/>
         <w:t>Carta de análisis</w:t>
       </w:r>
-      <w:bookmarkEnd w:id="6"/>
+      <w:bookmarkEnd w:id="5"/>
     </w:p>
     <w:p>
       <w:pPr>
@@ -2101,7 +2445,7 @@
         <w:lastRenderedPageBreak/>
         <w:br w:type="page"/>
       </w:r>
-      <w:bookmarkStart w:id="7" w:name="_Toc341796"/>
+      <w:bookmarkStart w:id="7" w:name="_Toc343113"/>
       <w:r>
         <w:lastRenderedPageBreak/>
         <w:t>Contrato de análisis</w:t>
@@ -2122,7 +2466,7 @@
         <w:lastRenderedPageBreak/>
         <w:br w:type="page"/>
       </w:r>
-      <w:bookmarkStart w:id="8" w:name="_Toc341797"/>
+      <w:bookmarkStart w:id="8" w:name="_Toc343114"/>
       <w:r>
         <w:lastRenderedPageBreak/>
         <w:t>Estudio de Factibilidad</w:t>
@@ -2134,7 +2478,7 @@
       <w:pPr>
         <w:pStyle w:val="Ttulo2"/>
       </w:pPr>
-      <w:bookmarkStart w:id="9" w:name="_Toc341798"/>
+      <w:bookmarkStart w:id="9" w:name="_Toc343115"/>
       <w:r>
         <w:t>Operacional</w:t>
       </w:r>
@@ -2144,7 +2488,7 @@
       <w:pPr>
         <w:pStyle w:val="Ttulo2"/>
       </w:pPr>
-      <w:bookmarkStart w:id="10" w:name="_Toc341799"/>
+      <w:bookmarkStart w:id="10" w:name="_Toc343116"/>
       <w:r>
         <w:t>Técnica</w:t>
       </w:r>
@@ -2154,7 +2498,7 @@
       <w:pPr>
         <w:pStyle w:val="Ttulo2"/>
       </w:pPr>
-      <w:bookmarkStart w:id="11" w:name="_Toc341800"/>
+      <w:bookmarkStart w:id="11" w:name="_Toc343117"/>
       <w:r>
         <w:t>Económica</w:t>
       </w:r>
@@ -2169,24 +2513,62 @@
     <w:p>
       <w:pPr>
         <w:pStyle w:val="Ttulo1"/>
+        <w:rPr>
+          <w:b/>
+        </w:rPr>
       </w:pPr>
       <w:r>
         <w:lastRenderedPageBreak/>
         <w:br w:type="page"/>
       </w:r>
-      <w:bookmarkStart w:id="12" w:name="_Toc341801"/>
-      <w:r>
+      <w:bookmarkStart w:id="12" w:name="_Toc343118"/>
+      <w:r>
+        <w:rPr>
+          <w:b/>
+        </w:rPr>
         <w:lastRenderedPageBreak/>
         <w:t>Aprobación de la solicitud</w:t>
       </w:r>
       <w:bookmarkEnd w:id="12"/>
     </w:p>
     <w:p/>
+    <w:p/>
+    <w:p/>
+    <w:p/>
+    <w:p/>
+    <w:p>
+      <w:pPr>
+        <w:spacing w:line="360" w:lineRule="auto"/>
+        <w:jc w:val="both"/>
+        <w:rPr>
+          <w:sz w:val="28"/>
+        </w:rPr>
+      </w:pPr>
+      <w:r>
+        <w:rPr>
+          <w:sz w:val="28"/>
+        </w:rPr>
+        <w:t>Antes que nada un cordial saludo, por medio de la presente queremos solicitar sus servicios de análisis de sistema y así poder brindar a nuestros ingresados una mejor calidad y rapidez de información.</w:t>
+      </w:r>
+    </w:p>
+    <w:p/>
+    <w:p>
+      <w:pPr>
+        <w:jc w:val="both"/>
+      </w:pPr>
+      <w:r>
+        <w:t>Esperamos que nuestra solicitud sea acogida a la mayor brevedad posible me despido, antemano muchas gracias</w:t>
+      </w:r>
+    </w:p>
+    <w:p/>
     <w:p>
       <w:r>
         <w:br w:type="page"/>
       </w:r>
     </w:p>
+    <w:p/>
+    <w:p/>
+    <w:p/>
     <w:p>
       <w:pPr>
         <w:pStyle w:val="Ttulo1"/>
@@ -2204,7 +2586,7 @@
       <w:r>
         <w:tab/>
       </w:r>
-      <w:bookmarkStart w:id="13" w:name="_Toc341802"/>
+      <w:bookmarkStart w:id="13" w:name="_Toc343119"/>
       <w:r>
         <w:t>Carta de aprobación</w:t>
       </w:r>
@@ -2225,7 +2607,7 @@
       <w:r>
         <w:br w:type="page"/>
       </w:r>
-      <w:bookmarkStart w:id="14" w:name="_Toc341803"/>
+      <w:bookmarkStart w:id="14" w:name="_Toc343120"/>
       <w:r>
         <w:lastRenderedPageBreak/>
         <w:t>Diagrama del flujo</w:t>
@@ -2239,10 +2621,11 @@
       </w:r>
     </w:p>
     <w:sectPr>
-      <w:footerReference w:type="default" r:id="rId11"/>
-      <w:pgSz w:w="12240" w:h="15840"/>
-      <w:pgMar w:top="1417" w:right="1701" w:bottom="1417" w:left="1701" w:header="708" w:footer="708" w:gutter="0"/>
+      <w:footerReference w:type="default" r:id="rId13"/>
+      <w:pgSz w:w="12240" w:h="15840" w:code="1"/>
+      <w:pgMar w:top="1418" w:right="1701" w:bottom="1418" w:left="1701" w:header="709" w:footer="709" w:gutter="0"/>
       <w:cols w:space="708"/>
+      <w:vAlign w:val="center"/>
       <w:titlePg/>
       <w:docGrid w:linePitch="360"/>
     </w:sectPr>
@@ -2279,7 +2662,7 @@
 <w:ftr xmlns:wpc="http://schemas.microsoft.com/office/word/2010/wordprocessingCanvas" xmlns:mc="http://schemas.openxmlformats.org/markup-compatibility/2006" xmlns:o="urn:schemas-microsoft-com:office:office" xmlns:r="http://schemas.openxmlformats.org/officeDocument/2006/relationships" xmlns:m="http://schemas.openxmlformats.org/officeDocument/2006/math" xmlns:v="urn:schemas-microsoft-com:vml" xmlns:wp14="http://schemas.microsoft.com/office/word/2010/wordprocessingDrawing" xmlns:wp="http://schemas.openxmlformats.org/drawingml/2006/wordprocessingDrawing" xmlns:w10="urn:schemas-microsoft-com:office:word" xmlns:w="http://schemas.openxmlformats.org/wordprocessingml/2006/main" xmlns:w14="http://schemas.microsoft.com/office/word/2010/wordml" xmlns:w15="http://schemas.microsoft.com/office/word/2012/wordml" xmlns:wpg="http://schemas.microsoft.com/office/word/2010/wordprocessingGroup" xmlns:wpi="http://schemas.microsoft.com/office/word/2010/wordprocessingInk" xmlns:wne="http://schemas.microsoft.com/office/word/2006/wordml" xmlns:wps="http://schemas.microsoft.com/office/word/2010/wordprocessingShape" mc:Ignorable="w14 w15 wp14">
   <w:sdt>
     <w:sdtPr>
-      <w:id w:val="1188644791"/>
+      <w:id w:val="-1385095082"/>
       <w:docPartObj>
         <w:docPartGallery w:val="Page Numbers (Bottom of Page)"/>
         <w:docPartUnique/>
@@ -2305,7 +2688,7 @@
             <w:noProof/>
             <w:lang w:val="es-ES"/>
           </w:rPr>
-          <w:t>3</w:t>
+          <w:t>4</w:t>
         </w:r>
         <w:r>
           <w:fldChar w:fldCharType="end"/>
@@ -2323,6 +2706,53 @@
 
 <file path=word/footer2.xml><?xml version="1.0" encoding="utf-8"?>
 <w:ftr xmlns:wpc="http://schemas.microsoft.com/office/word/2010/wordprocessingCanvas" xmlns:mc="http://schemas.openxmlformats.org/markup-compatibility/2006" xmlns:o="urn:schemas-microsoft-com:office:office" xmlns:r="http://schemas.openxmlformats.org/officeDocument/2006/relationships" xmlns:m="http://schemas.openxmlformats.org/officeDocument/2006/math" xmlns:v="urn:schemas-microsoft-com:vml" xmlns:wp14="http://schemas.microsoft.com/office/word/2010/wordprocessingDrawing" xmlns:wp="http://schemas.openxmlformats.org/drawingml/2006/wordprocessingDrawing" xmlns:w10="urn:schemas-microsoft-com:office:word" xmlns:w="http://schemas.openxmlformats.org/wordprocessingml/2006/main" xmlns:w14="http://schemas.microsoft.com/office/word/2010/wordml" xmlns:w15="http://schemas.microsoft.com/office/word/2012/wordml" xmlns:wpg="http://schemas.microsoft.com/office/word/2010/wordprocessingGroup" xmlns:wpi="http://schemas.microsoft.com/office/word/2010/wordprocessingInk" xmlns:wne="http://schemas.microsoft.com/office/word/2006/wordml" xmlns:wps="http://schemas.microsoft.com/office/word/2010/wordprocessingShape" mc:Ignorable="w14 w15 wp14">
+  <w:sdt>
+    <w:sdtPr>
+      <w:id w:val="1188644791"/>
+      <w:docPartObj>
+        <w:docPartGallery w:val="Page Numbers (Bottom of Page)"/>
+        <w:docPartUnique/>
+      </w:docPartObj>
+    </w:sdtPr>
+    <w:sdtEndPr/>
+    <w:sdtContent>
+      <w:p>
+        <w:pPr>
+          <w:pStyle w:val="Piedepgina"/>
+          <w:jc w:val="right"/>
+        </w:pPr>
+        <w:r>
+          <w:fldChar w:fldCharType="begin"/>
+        </w:r>
+        <w:r>
+          <w:instrText>PAGE   \* MERGEFORMAT</w:instrText>
+        </w:r>
+        <w:r>
+          <w:fldChar w:fldCharType="separate"/>
+        </w:r>
+        <w:r>
+          <w:rPr>
+            <w:noProof/>
+            <w:lang w:val="es-ES"/>
+          </w:rPr>
+          <w:t>4</w:t>
+        </w:r>
+        <w:r>
+          <w:fldChar w:fldCharType="end"/>
+        </w:r>
+      </w:p>
+    </w:sdtContent>
+  </w:sdt>
+  <w:p>
+    <w:pPr>
+      <w:pStyle w:val="Piedepgina"/>
+    </w:pPr>
+  </w:p>
+</w:ftr>
+</file>
+
+<file path=word/footer3.xml><?xml version="1.0" encoding="utf-8"?>
+<w:ftr xmlns:wpc="http://schemas.microsoft.com/office/word/2010/wordprocessingCanvas" xmlns:mc="http://schemas.openxmlformats.org/markup-compatibility/2006" xmlns:o="urn:schemas-microsoft-com:office:office" xmlns:r="http://schemas.openxmlformats.org/officeDocument/2006/relationships" xmlns:m="http://schemas.openxmlformats.org/officeDocument/2006/math" xmlns:v="urn:schemas-microsoft-com:vml" xmlns:wp14="http://schemas.microsoft.com/office/word/2010/wordprocessingDrawing" xmlns:wp="http://schemas.openxmlformats.org/drawingml/2006/wordprocessingDrawing" xmlns:w10="urn:schemas-microsoft-com:office:word" xmlns:w="http://schemas.openxmlformats.org/wordprocessingml/2006/main" xmlns:w14="http://schemas.microsoft.com/office/word/2010/wordml" xmlns:w15="http://schemas.microsoft.com/office/word/2012/wordml" xmlns:wpg="http://schemas.microsoft.com/office/word/2010/wordprocessingGroup" xmlns:wpi="http://schemas.microsoft.com/office/word/2010/wordprocessingInk" xmlns:wne="http://schemas.microsoft.com/office/word/2006/wordml" xmlns:wps="http://schemas.microsoft.com/office/word/2010/wordprocessingShape" mc:Ignorable="w14 w15 wp14">
   <w:p>
     <w:pPr>
       <w:pStyle w:val="Piedepgina"/>
@@ -2357,6 +2787,21 @@
 </file>
 
 <file path=word/header1.xml><?xml version="1.0" encoding="utf-8"?>
+<w:hdr xmlns:wpc="http://schemas.microsoft.com/office/word/2010/wordprocessingCanvas" xmlns:mc="http://schemas.openxmlformats.org/markup-compatibility/2006" xmlns:o="urn:schemas-microsoft-com:office:office" xmlns:r="http://schemas.openxmlformats.org/officeDocument/2006/relationships" xmlns:m="http://schemas.openxmlformats.org/officeDocument/2006/math" xmlns:v="urn:schemas-microsoft-com:vml" xmlns:wp14="http://schemas.microsoft.com/office/word/2010/wordprocessingDrawing" xmlns:wp="http://schemas.openxmlformats.org/drawingml/2006/wordprocessingDrawing" xmlns:w10="urn:schemas-microsoft-com:office:word" xmlns:w="http://schemas.openxmlformats.org/wordprocessingml/2006/main" xmlns:w14="http://schemas.microsoft.com/office/word/2010/wordml" xmlns:w15="http://schemas.microsoft.com/office/word/2012/wordml" xmlns:wpg="http://schemas.microsoft.com/office/word/2010/wordprocessingGroup" xmlns:wpi="http://schemas.microsoft.com/office/word/2010/wordprocessingInk" xmlns:wne="http://schemas.microsoft.com/office/word/2006/wordml" xmlns:wps="http://schemas.microsoft.com/office/word/2010/wordprocessingShape" mc:Ignorable="w14 w15 wp14">
+  <w:p>
+    <w:pPr>
+      <w:pStyle w:val="Encabezado"/>
+    </w:pPr>
+  </w:p>
+  <w:p>
+    <w:pPr>
+      <w:pStyle w:val="Encabezado"/>
+    </w:pPr>
+  </w:p>
+</w:hdr>
+</file>
+
+<file path=word/header2.xml><?xml version="1.0" encoding="utf-8"?>
 <w:hdr xmlns:wpc="http://schemas.microsoft.com/office/word/2010/wordprocessingCanvas" xmlns:mc="http://schemas.openxmlformats.org/markup-compatibility/2006" xmlns:o="urn:schemas-microsoft-com:office:office" xmlns:r="http://schemas.openxmlformats.org/officeDocument/2006/relationships" xmlns:m="http://schemas.openxmlformats.org/officeDocument/2006/math" xmlns:v="urn:schemas-microsoft-com:vml" xmlns:wp14="http://schemas.microsoft.com/office/word/2010/wordprocessingDrawing" xmlns:wp="http://schemas.openxmlformats.org/drawingml/2006/wordprocessingDrawing" xmlns:w10="urn:schemas-microsoft-com:office:word" xmlns:w="http://schemas.openxmlformats.org/wordprocessingml/2006/main" xmlns:w14="http://schemas.microsoft.com/office/word/2010/wordml" xmlns:w15="http://schemas.microsoft.com/office/word/2012/wordml" xmlns:wpg="http://schemas.microsoft.com/office/word/2010/wordprocessingGroup" xmlns:wpi="http://schemas.microsoft.com/office/word/2010/wordprocessingInk" xmlns:wne="http://schemas.microsoft.com/office/word/2006/wordml" xmlns:wps="http://schemas.microsoft.com/office/word/2010/wordprocessingShape" mc:Ignorable="w14 w15 wp14">
   <w:p>
     <w:pPr>
@@ -3012,6 +3457,7 @@
   <w:style w:type="character" w:default="1" w:styleId="Fuentedeprrafopredeter">
     <w:name w:val="Default Paragraph Font"/>
     <w:uiPriority w:val="1"/>
+    <w:semiHidden/>
     <w:unhideWhenUsed/>
   </w:style>
   <w:style w:type="table" w:default="1" w:styleId="Tablanormal">
@@ -3485,7 +3931,7 @@
 </file>
 
 <file path=customXml/itemProps1.xml><?xml version="1.0" encoding="utf-8"?>
-<ds:datastoreItem xmlns:ds="http://schemas.openxmlformats.org/officeDocument/2006/customXml" ds:itemID="{54B3FC54-3E7A-4532-8351-F0584BF257E5}">
+<ds:datastoreItem xmlns:ds="http://schemas.openxmlformats.org/officeDocument/2006/customXml" ds:itemID="{E024FD4C-44C9-4B6D-AE6D-A9459989E970}">
   <ds:schemaRefs>
     <ds:schemaRef ds:uri="http://schemas.openxmlformats.org/officeDocument/2006/bibliography"/>
   </ds:schemaRefs>
